--- a/16. 剑指offer/剑指Offer II 056. 二叉搜索树中两个节点之和.docx
+++ b/16. 剑指offer/剑指Offer II 056. 二叉搜索树中两个节点之和.docx
@@ -32,7 +32,7 @@
           <w:rFonts w:hint="eastAsia"/>
           <w:lang w:val="en-US" w:eastAsia="zh-CN"/>
         </w:rPr>
-        <w:t>给定一个二叉搜索树的 根节点 root 和一个整数 k , 请判断该二叉搜索树中是否存在两个节点它们的值之和等于 k 。假设二叉搜索树中节点的值均唯一。</w:t>
+        <w:t>给定一个二叉搜索树的根节点root和一个整数k，请判断该二叉搜索树中是否存在两个节点它们的值之和等于k 。假设二叉搜索树中节点的值均唯一。</w:t>
       </w:r>
     </w:p>
     <w:p>
@@ -334,23 +334,32 @@
           <w:rFonts w:hint="eastAsia"/>
           <w:lang w:val="en-US" w:eastAsia="zh-CN"/>
         </w:rPr>
-        <w:t>注意：本题与主站 653 题相同： </w:t>
-      </w:r>
-    </w:p>
-    <w:p>
-      <w:pPr>
-        <w:ind w:firstLine="420" w:firstLineChars="0"/>
-        <w:rPr>
-          <w:rFonts w:hint="eastAsia"/>
-          <w:lang w:val="en-US" w:eastAsia="zh-CN"/>
-        </w:rPr>
-      </w:pPr>
-      <w:r>
-        <w:rPr>
-          <w:rFonts w:hint="eastAsia"/>
-          <w:lang w:val="en-US" w:eastAsia="zh-CN"/>
-        </w:rPr>
-        <w:t>https://leetcode-cn.com/problems/two-sum-iv-input-is-a-bst/</w:t>
+        <w:t>注意：本题与主站653题相同： </w:t>
+      </w:r>
+    </w:p>
+    <w:p>
+      <w:pPr>
+        <w:ind w:firstLine="420" w:firstLineChars="0"/>
+        <w:rPr>
+          <w:rFonts w:hint="eastAsia"/>
+          <w:lang w:val="en-US" w:eastAsia="zh-CN"/>
+        </w:rPr>
+      </w:pPr>
+      <w:r>
+        <w:rPr>
+          <w:rFonts w:hint="eastAsia"/>
+          <w:lang w:val="en-US" w:eastAsia="zh-CN"/>
+        </w:rPr>
+        <w:t>https://leetcode-cn.com/</w:t>
+      </w:r>
+      <w:bookmarkStart w:id="0" w:name="_GoBack"/>
+      <w:bookmarkEnd w:id="0"/>
+      <w:r>
+        <w:rPr>
+          <w:rFonts w:hint="eastAsia"/>
+          <w:lang w:val="en-US" w:eastAsia="zh-CN"/>
+        </w:rPr>
+        <w:t>problems/two-sum-iv-input-is-a-bst/</w:t>
       </w:r>
     </w:p>
     <w:p>
@@ -671,16 +680,7 @@
           <w:rFonts w:hint="default"/>
           <w:lang w:val="en-US" w:eastAsia="zh-CN"/>
         </w:rPr>
-        <w:t>转化为有序数组是否存在两个节点它们的值之和等于</w:t>
-      </w:r>
-      <w:bookmarkStart w:id="0" w:name="_GoBack"/>
-      <w:bookmarkEnd w:id="0"/>
-      <w:r>
-        <w:rPr>
-          <w:rFonts w:hint="default"/>
-          <w:lang w:val="en-US" w:eastAsia="zh-CN"/>
-        </w:rPr>
-        <w:t>k</w:t>
+        <w:t>转化为有序数组是否存在两个节点它们的值之和等于k</w:t>
       </w:r>
     </w:p>
     <w:p>
